--- a/Meeting Minutes (11.10 Estimation Meeting).docx
+++ b/Meeting Minutes (11.10 Estimation Meeting).docx
@@ -27,13 +27,7 @@
         <w:rPr>
           <w:lang w:val="en-US"/>
         </w:rPr>
-        <w:t>Estimation</w:t>
-      </w:r>
-      <w:r>
-        <w:rPr>
-          <w:lang w:val="en-US"/>
-        </w:rPr>
-        <w:t xml:space="preserve"> Meeting</w:t>
+        <w:t>Estimation Meeting</w:t>
       </w:r>
     </w:p>
     <w:p>
@@ -187,35 +181,312 @@
     </w:p>
     <w:p>
       <w:pPr>
+        <w:jc w:val="center"/>
+        <w:rPr>
+          <w:lang w:val="en-US"/>
+        </w:rPr>
+      </w:pPr>
+      <w:r>
+        <w:t>Выявлены</w:t>
+      </w:r>
+      <w:r>
+        <w:rPr>
+          <w:lang w:val="en-US"/>
+        </w:rPr>
+        <w:t xml:space="preserve"> </w:t>
+      </w:r>
+      <w:r>
+        <w:t>требования</w:t>
+      </w:r>
+      <w:r>
+        <w:rPr>
+          <w:lang w:val="en-US"/>
+        </w:rPr>
+        <w:t xml:space="preserve"> </w:t>
+      </w:r>
+      <w:r>
+        <w:t>по</w:t>
+      </w:r>
+      <w:r>
+        <w:rPr>
+          <w:lang w:val="en-US"/>
+        </w:rPr>
+        <w:t xml:space="preserve"> </w:t>
+      </w:r>
+      <w:r>
+        <w:t>редактированию</w:t>
+      </w:r>
+      <w:r>
+        <w:rPr>
+          <w:lang w:val="en-US"/>
+        </w:rPr>
+        <w:t xml:space="preserve"> </w:t>
+      </w:r>
+      <w:r>
+        <w:rPr>
+          <w:lang w:val="en-US"/>
+        </w:rPr>
+        <w:t>Product</w:t>
+      </w:r>
+      <w:r>
+        <w:rPr>
+          <w:lang w:val="en-US"/>
+        </w:rPr>
+        <w:t xml:space="preserve"> </w:t>
+      </w:r>
+      <w:r>
+        <w:rPr>
+          <w:lang w:val="en-US"/>
+        </w:rPr>
+        <w:t>Backlog</w:t>
+      </w:r>
+      <w:r>
+        <w:rPr>
+          <w:lang w:val="en-US"/>
+        </w:rPr>
+        <w:t>.</w:t>
+      </w:r>
+      <w:r>
+        <w:rPr>
+          <w:lang w:val="en-US"/>
+        </w:rPr>
+        <w:t xml:space="preserve"> </w:t>
+      </w:r>
+      <w:r>
+        <w:rPr>
+          <w:lang w:val="en-US"/>
+        </w:rPr>
+        <w:t xml:space="preserve">Meeting </w:t>
+      </w:r>
+    </w:p>
+    <w:p>
+      <w:pPr>
+        <w:jc w:val="center"/>
+        <w:rPr>
+          <w:lang w:val="en-US"/>
+        </w:rPr>
+      </w:pPr>
+    </w:p>
+    <w:p>
+      <w:pPr>
+        <w:jc w:val="center"/>
+        <w:rPr>
+          <w:lang w:val="en-US"/>
+        </w:rPr>
+      </w:pPr>
+    </w:p>
+    <w:p>
+      <w:pPr>
+        <w:jc w:val="center"/>
+        <w:rPr>
+          <w:lang w:val="en-US"/>
+        </w:rPr>
+      </w:pPr>
+    </w:p>
+    <w:p>
+      <w:pPr>
+        <w:jc w:val="center"/>
+        <w:rPr>
+          <w:lang w:val="en-US"/>
+        </w:rPr>
+      </w:pPr>
+    </w:p>
+    <w:p>
+      <w:pPr>
+        <w:jc w:val="center"/>
+        <w:rPr>
+          <w:lang w:val="en-US"/>
+        </w:rPr>
+      </w:pPr>
+      <w:r>
+        <w:rPr>
+          <w:lang w:val="en-US"/>
+        </w:rPr>
+        <w:t>Minutes</w:t>
+      </w:r>
+    </w:p>
+    <w:p>
+      <w:pPr>
+        <w:jc w:val="center"/>
+        <w:rPr>
+          <w:lang w:val="en-US"/>
+        </w:rPr>
+      </w:pPr>
+      <w:r>
+        <w:rPr>
+          <w:lang w:val="en-US"/>
+        </w:rPr>
+        <w:t>Sprint Planning</w:t>
+      </w:r>
+      <w:r>
+        <w:rPr>
+          <w:lang w:val="en-US"/>
+        </w:rPr>
+        <w:t xml:space="preserve"> Meeting</w:t>
+      </w:r>
+    </w:p>
+    <w:p>
+      <w:pPr>
+        <w:rPr>
+          <w:lang w:val="en-US"/>
+        </w:rPr>
+      </w:pPr>
+    </w:p>
+    <w:p>
+      <w:r>
+        <w:t xml:space="preserve">Цель совещания – </w:t>
+      </w:r>
+      <w:r>
+        <w:t xml:space="preserve">выбор задач выносимых на </w:t>
+      </w:r>
+      <w:r>
+        <w:rPr>
+          <w:lang w:val="en-US"/>
+        </w:rPr>
+        <w:t>Sprint</w:t>
+      </w:r>
+      <w:r>
+        <w:t xml:space="preserve"> </w:t>
+      </w:r>
+      <w:r>
+        <w:t xml:space="preserve">№1, их оценка и распределение по членам команды. Определение дат начала и конца </w:t>
+      </w:r>
+      <w:r>
+        <w:rPr>
+          <w:lang w:val="en-US"/>
+        </w:rPr>
+        <w:t>Sprint</w:t>
+      </w:r>
+      <w:r>
+        <w:t xml:space="preserve"> </w:t>
+      </w:r>
+      <w:r>
+        <w:rPr>
+          <w:lang w:val="uk-UA"/>
+        </w:rPr>
+        <w:t>№1, дат</w:t>
+      </w:r>
+      <w:r>
+        <w:t>ы демо и ретроспективы</w:t>
+      </w:r>
+      <w:r>
+        <w:t>.</w:t>
+      </w:r>
+    </w:p>
+    <w:p>
+      <w:r>
+        <w:t xml:space="preserve">Участники – члены команды, </w:t>
+      </w:r>
+      <w:r>
+        <w:rPr>
+          <w:lang w:val="en-US"/>
+        </w:rPr>
+        <w:t>Product</w:t>
+      </w:r>
+      <w:r>
+        <w:t xml:space="preserve"> </w:t>
+      </w:r>
+      <w:r>
+        <w:rPr>
+          <w:lang w:val="en-US"/>
+        </w:rPr>
+        <w:t>Owner</w:t>
+      </w:r>
+      <w:r>
+        <w:t>.</w:t>
+      </w:r>
+    </w:p>
+    <w:p>
+      <w:pPr>
+        <w:ind w:firstLine="0"/>
+      </w:pPr>
+      <w:r>
+        <w:tab/>
+        <w:t>Итоги:</w:t>
+      </w:r>
+    </w:p>
+    <w:p>
+      <w:pPr>
         <w:pStyle w:val="a3"/>
         <w:numPr>
           <w:ilvl w:val="0"/>
-          <w:numId w:val="1"/>
+          <w:numId w:val="2"/>
         </w:numPr>
       </w:pPr>
       <w:r>
-        <w:t xml:space="preserve">Выявлены требования по редактированию </w:t>
-      </w:r>
-      <w:r>
-        <w:rPr>
-          <w:lang w:val="en-US"/>
-        </w:rPr>
-        <w:t>Product</w:t>
-      </w:r>
-      <w:r>
-        <w:t xml:space="preserve"> </w:t>
-      </w:r>
-      <w:r>
-        <w:rPr>
-          <w:lang w:val="en-US"/>
-        </w:rPr>
-        <w:t>Backlog</w:t>
-      </w:r>
-      <w:r>
-        <w:t>.</w:t>
+        <w:t>Назначены</w:t>
+      </w:r>
+      <w:r>
+        <w:t xml:space="preserve"> </w:t>
+      </w:r>
+      <w:r>
+        <w:t>даты начала (25.10.14) и конца (01.11.14)</w:t>
+      </w:r>
+      <w:r>
+        <w:t xml:space="preserve"> </w:t>
+      </w:r>
+      <w:r>
+        <w:t>с</w:t>
       </w:r>
       <w:bookmarkStart w:id="0" w:name="_GoBack"/>
       <w:bookmarkEnd w:id="0"/>
+      <w:r>
+        <w:t>;</w:t>
+      </w:r>
+    </w:p>
+    <w:p>
+      <w:pPr>
+        <w:pStyle w:val="a3"/>
+        <w:numPr>
+          <w:ilvl w:val="0"/>
+          <w:numId w:val="2"/>
+        </w:numPr>
+      </w:pPr>
+      <w:r>
+        <w:t>Определены, распределены и оценены задачи выносимые на</w:t>
+      </w:r>
+      <w:r>
+        <w:t>;</w:t>
+      </w:r>
+    </w:p>
+    <w:p>
+      <w:pPr>
+        <w:pStyle w:val="a3"/>
+        <w:numPr>
+          <w:ilvl w:val="0"/>
+          <w:numId w:val="2"/>
+        </w:numPr>
+      </w:pPr>
+      <w:r>
+        <w:t xml:space="preserve">Выявлены требования по редактированию </w:t>
+      </w:r>
+      <w:r>
+        <w:rPr>
+          <w:lang w:val="en-US"/>
+        </w:rPr>
+        <w:t>Product</w:t>
+      </w:r>
+      <w:r>
+        <w:t xml:space="preserve"> </w:t>
+      </w:r>
+      <w:r>
+        <w:rPr>
+          <w:lang w:val="en-US"/>
+        </w:rPr>
+        <w:t>Backlog</w:t>
+      </w:r>
+      <w:r>
+        <w:t>.</w:t>
+      </w:r>
+    </w:p>
+    <w:p>
+      <w:pPr>
+        <w:pStyle w:val="a3"/>
+        <w:numPr>
+          <w:ilvl w:val="0"/>
+          <w:numId w:val="2"/>
+        </w:numPr>
+      </w:pPr>
     </w:p>
     <w:sectPr>
       <w:pgSz w:w="11906" w:h="16838"/>
@@ -318,8 +589,100 @@
       </w:pPr>
     </w:lvl>
   </w:abstractNum>
+  <w:abstractNum w:abstractNumId="1">
+    <w:nsid w:val="73BA7A6A"/>
+    <w:multiLevelType w:val="hybridMultilevel"/>
+    <w:tmpl w:val="6E04F264"/>
+    <w:lvl w:ilvl="0" w:tplc="10A04488">
+      <w:start w:val="1"/>
+      <w:numFmt w:val="decimal"/>
+      <w:lvlText w:val="%1)"/>
+      <w:lvlJc w:val="left"/>
+      <w:pPr>
+        <w:ind w:left="1065" w:hanging="360"/>
+      </w:pPr>
+      <w:rPr>
+        <w:rFonts w:hint="default"/>
+      </w:rPr>
+    </w:lvl>
+    <w:lvl w:ilvl="1" w:tplc="04190019" w:tentative="1">
+      <w:start w:val="1"/>
+      <w:numFmt w:val="lowerLetter"/>
+      <w:lvlText w:val="%2."/>
+      <w:lvlJc w:val="left"/>
+      <w:pPr>
+        <w:ind w:left="1785" w:hanging="360"/>
+      </w:pPr>
+    </w:lvl>
+    <w:lvl w:ilvl="2" w:tplc="0419001B" w:tentative="1">
+      <w:start w:val="1"/>
+      <w:numFmt w:val="lowerRoman"/>
+      <w:lvlText w:val="%3."/>
+      <w:lvlJc w:val="right"/>
+      <w:pPr>
+        <w:ind w:left="2505" w:hanging="180"/>
+      </w:pPr>
+    </w:lvl>
+    <w:lvl w:ilvl="3" w:tplc="0419000F" w:tentative="1">
+      <w:start w:val="1"/>
+      <w:numFmt w:val="decimal"/>
+      <w:lvlText w:val="%4."/>
+      <w:lvlJc w:val="left"/>
+      <w:pPr>
+        <w:ind w:left="3225" w:hanging="360"/>
+      </w:pPr>
+    </w:lvl>
+    <w:lvl w:ilvl="4" w:tplc="04190019" w:tentative="1">
+      <w:start w:val="1"/>
+      <w:numFmt w:val="lowerLetter"/>
+      <w:lvlText w:val="%5."/>
+      <w:lvlJc w:val="left"/>
+      <w:pPr>
+        <w:ind w:left="3945" w:hanging="360"/>
+      </w:pPr>
+    </w:lvl>
+    <w:lvl w:ilvl="5" w:tplc="0419001B" w:tentative="1">
+      <w:start w:val="1"/>
+      <w:numFmt w:val="lowerRoman"/>
+      <w:lvlText w:val="%6."/>
+      <w:lvlJc w:val="right"/>
+      <w:pPr>
+        <w:ind w:left="4665" w:hanging="180"/>
+      </w:pPr>
+    </w:lvl>
+    <w:lvl w:ilvl="6" w:tplc="0419000F" w:tentative="1">
+      <w:start w:val="1"/>
+      <w:numFmt w:val="decimal"/>
+      <w:lvlText w:val="%7."/>
+      <w:lvlJc w:val="left"/>
+      <w:pPr>
+        <w:ind w:left="5385" w:hanging="360"/>
+      </w:pPr>
+    </w:lvl>
+    <w:lvl w:ilvl="7" w:tplc="04190019" w:tentative="1">
+      <w:start w:val="1"/>
+      <w:numFmt w:val="lowerLetter"/>
+      <w:lvlText w:val="%8."/>
+      <w:lvlJc w:val="left"/>
+      <w:pPr>
+        <w:ind w:left="6105" w:hanging="360"/>
+      </w:pPr>
+    </w:lvl>
+    <w:lvl w:ilvl="8" w:tplc="0419001B" w:tentative="1">
+      <w:start w:val="1"/>
+      <w:numFmt w:val="lowerRoman"/>
+      <w:lvlText w:val="%9."/>
+      <w:lvlJc w:val="right"/>
+      <w:pPr>
+        <w:ind w:left="6825" w:hanging="180"/>
+      </w:pPr>
+    </w:lvl>
+  </w:abstractNum>
   <w:num w:numId="1">
     <w:abstractNumId w:val="0"/>
+  </w:num>
+  <w:num w:numId="2">
+    <w:abstractNumId w:val="1"/>
   </w:num>
 </w:numbering>
 </file>
